--- a/Dokumente/Pflichtenheft.docx
+++ b/Dokumente/Pflichtenheft.docx
@@ -11,6 +11,8 @@
           <w:b/>
         </w:rPr>
       </w:pPr>
+      <w:bookmarkStart w:id="0" w:name="_GoBack"/>
+      <w:bookmarkEnd w:id="0"/>
       <w:r>
         <w:rPr>
           <w:b/>
@@ -1590,42 +1592,42 @@
           <w:numId w:val="0"/>
         </w:numPr>
       </w:pPr>
-      <w:bookmarkStart w:id="0" w:name="_Toc164172944"/>
-      <w:bookmarkStart w:id="1" w:name="_Toc526320898"/>
-      <w:bookmarkStart w:id="2" w:name="_Toc526322501"/>
-      <w:bookmarkStart w:id="3" w:name="_Toc526322517"/>
-      <w:bookmarkStart w:id="4" w:name="_Toc526322807"/>
-      <w:bookmarkStart w:id="5" w:name="_Toc1510944"/>
+      <w:bookmarkStart w:id="1" w:name="_Toc164172944"/>
+      <w:bookmarkStart w:id="2" w:name="_Toc526320898"/>
+      <w:bookmarkStart w:id="3" w:name="_Toc526322501"/>
+      <w:bookmarkStart w:id="4" w:name="_Toc526322517"/>
+      <w:bookmarkStart w:id="5" w:name="_Toc526322807"/>
+      <w:bookmarkStart w:id="6" w:name="_Toc1510944"/>
       <w:r>
         <w:lastRenderedPageBreak/>
         <w:t>Konzept und Rahmenbedingungen</w:t>
       </w:r>
-      <w:bookmarkEnd w:id="0"/>
       <w:bookmarkEnd w:id="1"/>
       <w:bookmarkEnd w:id="2"/>
       <w:bookmarkEnd w:id="3"/>
       <w:bookmarkEnd w:id="4"/>
       <w:bookmarkEnd w:id="5"/>
+      <w:bookmarkEnd w:id="6"/>
     </w:p>
     <w:p>
       <w:pPr>
         <w:pStyle w:val="berschrift2"/>
       </w:pPr>
-      <w:bookmarkStart w:id="6" w:name="_Toc164172945"/>
-      <w:bookmarkStart w:id="7" w:name="_Toc526320899"/>
-      <w:bookmarkStart w:id="8" w:name="_Toc526322502"/>
-      <w:bookmarkStart w:id="9" w:name="_Toc526322518"/>
-      <w:bookmarkStart w:id="10" w:name="_Toc526322808"/>
-      <w:bookmarkStart w:id="11" w:name="_Toc1510945"/>
+      <w:bookmarkStart w:id="7" w:name="_Toc164172945"/>
+      <w:bookmarkStart w:id="8" w:name="_Toc526320899"/>
+      <w:bookmarkStart w:id="9" w:name="_Toc526322502"/>
+      <w:bookmarkStart w:id="10" w:name="_Toc526322518"/>
+      <w:bookmarkStart w:id="11" w:name="_Toc526322808"/>
+      <w:bookmarkStart w:id="12" w:name="_Toc1510945"/>
       <w:r>
         <w:t>Ziele des Anbieters</w:t>
       </w:r>
-      <w:bookmarkEnd w:id="6"/>
       <w:bookmarkEnd w:id="7"/>
       <w:bookmarkEnd w:id="8"/>
       <w:bookmarkEnd w:id="9"/>
       <w:bookmarkEnd w:id="10"/>
       <w:bookmarkEnd w:id="11"/>
+      <w:bookmarkEnd w:id="12"/>
       <w:r>
         <w:t xml:space="preserve"> </w:t>
       </w:r>
@@ -2402,21 +2404,21 @@
       <w:pPr>
         <w:pStyle w:val="berschrift2"/>
       </w:pPr>
-      <w:bookmarkStart w:id="12" w:name="_Toc164172946"/>
-      <w:bookmarkStart w:id="13" w:name="_Toc526320900"/>
-      <w:bookmarkStart w:id="14" w:name="_Toc526322503"/>
-      <w:bookmarkStart w:id="15" w:name="_Toc526322519"/>
-      <w:bookmarkStart w:id="16" w:name="_Toc526322809"/>
-      <w:bookmarkStart w:id="17" w:name="_Toc1510946"/>
+      <w:bookmarkStart w:id="13" w:name="_Toc164172946"/>
+      <w:bookmarkStart w:id="14" w:name="_Toc526320900"/>
+      <w:bookmarkStart w:id="15" w:name="_Toc526322503"/>
+      <w:bookmarkStart w:id="16" w:name="_Toc526322519"/>
+      <w:bookmarkStart w:id="17" w:name="_Toc526322809"/>
+      <w:bookmarkStart w:id="18" w:name="_Toc1510946"/>
       <w:r>
         <w:t>Ziele und Nutzen des Anwenders</w:t>
       </w:r>
-      <w:bookmarkEnd w:id="12"/>
       <w:bookmarkEnd w:id="13"/>
       <w:bookmarkEnd w:id="14"/>
       <w:bookmarkEnd w:id="15"/>
       <w:bookmarkEnd w:id="16"/>
       <w:bookmarkEnd w:id="17"/>
+      <w:bookmarkEnd w:id="18"/>
     </w:p>
     <w:p>
       <w:r>
@@ -2448,35 +2450,35 @@
       <w:pPr>
         <w:pStyle w:val="berschrift2"/>
       </w:pPr>
-      <w:bookmarkStart w:id="18" w:name="_Toc164172949"/>
-      <w:bookmarkStart w:id="19" w:name="_Toc526320902"/>
-      <w:bookmarkStart w:id="20" w:name="_Toc526322504"/>
-      <w:bookmarkStart w:id="21" w:name="_Toc526322520"/>
-      <w:bookmarkStart w:id="22" w:name="_Toc526322810"/>
+      <w:bookmarkStart w:id="19" w:name="_Toc164172949"/>
+      <w:bookmarkStart w:id="20" w:name="_Toc526320902"/>
+      <w:bookmarkStart w:id="21" w:name="_Toc526322504"/>
+      <w:bookmarkStart w:id="22" w:name="_Toc526322520"/>
+      <w:bookmarkStart w:id="23" w:name="_Toc526322810"/>
       <w:r>
         <w:br w:type="page"/>
       </w:r>
-      <w:bookmarkStart w:id="23" w:name="_Toc1510947"/>
+      <w:bookmarkStart w:id="24" w:name="_Toc1510947"/>
       <w:r>
         <w:lastRenderedPageBreak/>
         <w:t>Ressourcen</w:t>
       </w:r>
-      <w:bookmarkEnd w:id="18"/>
       <w:bookmarkEnd w:id="19"/>
       <w:bookmarkEnd w:id="20"/>
       <w:bookmarkEnd w:id="21"/>
       <w:bookmarkEnd w:id="22"/>
       <w:bookmarkEnd w:id="23"/>
+      <w:bookmarkEnd w:id="24"/>
     </w:p>
     <w:p>
       <w:pPr>
         <w:pStyle w:val="berschrift3"/>
       </w:pPr>
-      <w:bookmarkStart w:id="24" w:name="_Toc1510948"/>
+      <w:bookmarkStart w:id="25" w:name="_Toc1510948"/>
       <w:r>
         <w:t>Technologien</w:t>
       </w:r>
-      <w:bookmarkEnd w:id="24"/>
+      <w:bookmarkEnd w:id="25"/>
     </w:p>
     <w:p>
       <w:pPr>
@@ -2591,11 +2593,11 @@
       <w:pPr>
         <w:pStyle w:val="berschrift3"/>
       </w:pPr>
-      <w:bookmarkStart w:id="25" w:name="_Toc1510949"/>
+      <w:bookmarkStart w:id="26" w:name="_Toc1510949"/>
       <w:r>
         <w:t>Software Programme</w:t>
       </w:r>
-      <w:bookmarkEnd w:id="25"/>
+      <w:bookmarkEnd w:id="26"/>
     </w:p>
     <w:p>
       <w:pPr>
@@ -2685,14 +2687,14 @@
       <w:pPr>
         <w:pStyle w:val="berschrift2"/>
       </w:pPr>
-      <w:bookmarkStart w:id="26" w:name="_Toc1510950"/>
+      <w:bookmarkStart w:id="27" w:name="_Toc1510950"/>
       <w:r>
         <w:t xml:space="preserve">Technische </w:t>
       </w:r>
       <w:r>
         <w:t>Vorgehensweise für Nutzer</w:t>
       </w:r>
-      <w:bookmarkEnd w:id="26"/>
+      <w:bookmarkEnd w:id="27"/>
     </w:p>
     <w:p>
       <w:pPr>
@@ -2765,12 +2767,7 @@
         <w:t>Wenn die Nutzer Einsicht auf die Datenbank haben wollen, können sie die MySQL Datenbank</w:t>
       </w:r>
       <w:r>
-        <w:t xml:space="preserve"> mittels Konsolenbefehlen </w:t>
-      </w:r>
-      <w:bookmarkStart w:id="27" w:name="_GoBack"/>
-      <w:bookmarkEnd w:id="27"/>
-      <w:r>
-        <w:t>erreichen. Grundsätzlich ist dies jedoch nicht notwendig</w:t>
+        <w:t xml:space="preserve"> mittels Konsolenbefehlen erreichen. Grundsätzlich ist dies jedoch nicht notwendig</w:t>
       </w:r>
       <w:r>
         <w:t>, da sich der Java Server um die Datenbank kümmert.</w:t>
@@ -2914,10 +2911,10 @@
               <w:t>Datenbankmodell</w:t>
             </w:r>
             <w:r>
-              <w:t xml:space="preserve"> bzw. Klassenmodell</w:t>
+              <w:t xml:space="preserve"> </w:t>
             </w:r>
             <w:r>
-              <w:t xml:space="preserve"> erstellt</w:t>
+              <w:t>erstellt</w:t>
             </w:r>
           </w:p>
           <w:p>
@@ -8337,7 +8334,7 @@
 </file>
 
 <file path=customXml/itemProps1.xml><?xml version="1.0" encoding="utf-8"?>
-<ds:datastoreItem xmlns:ds="http://schemas.openxmlformats.org/officeDocument/2006/customXml" ds:itemID="{3C6EE166-08F5-4C59-BDEF-A2B3B8E7DF77}">
+<ds:datastoreItem xmlns:ds="http://schemas.openxmlformats.org/officeDocument/2006/customXml" ds:itemID="{0489A3D5-DABD-405F-886E-EFA30E45FD9D}">
   <ds:schemaRefs>
     <ds:schemaRef ds:uri="http://schemas.openxmlformats.org/officeDocument/2006/bibliography"/>
   </ds:schemaRefs>

--- a/Dokumente/Pflichtenheft.docx
+++ b/Dokumente/Pflichtenheft.docx
@@ -11,8 +11,6 @@
           <w:b/>
         </w:rPr>
       </w:pPr>
-      <w:bookmarkStart w:id="0" w:name="_GoBack"/>
-      <w:bookmarkEnd w:id="0"/>
       <w:r>
         <w:rPr>
           <w:b/>
@@ -1592,42 +1590,42 @@
           <w:numId w:val="0"/>
         </w:numPr>
       </w:pPr>
-      <w:bookmarkStart w:id="1" w:name="_Toc164172944"/>
-      <w:bookmarkStart w:id="2" w:name="_Toc526320898"/>
-      <w:bookmarkStart w:id="3" w:name="_Toc526322501"/>
-      <w:bookmarkStart w:id="4" w:name="_Toc526322517"/>
-      <w:bookmarkStart w:id="5" w:name="_Toc526322807"/>
-      <w:bookmarkStart w:id="6" w:name="_Toc1510944"/>
+      <w:bookmarkStart w:id="0" w:name="_Toc164172944"/>
+      <w:bookmarkStart w:id="1" w:name="_Toc526320898"/>
+      <w:bookmarkStart w:id="2" w:name="_Toc526322501"/>
+      <w:bookmarkStart w:id="3" w:name="_Toc526322517"/>
+      <w:bookmarkStart w:id="4" w:name="_Toc526322807"/>
+      <w:bookmarkStart w:id="5" w:name="_Toc1510944"/>
       <w:r>
         <w:lastRenderedPageBreak/>
         <w:t>Konzept und Rahmenbedingungen</w:t>
       </w:r>
+      <w:bookmarkEnd w:id="0"/>
       <w:bookmarkEnd w:id="1"/>
       <w:bookmarkEnd w:id="2"/>
       <w:bookmarkEnd w:id="3"/>
       <w:bookmarkEnd w:id="4"/>
       <w:bookmarkEnd w:id="5"/>
+    </w:p>
+    <w:p>
+      <w:pPr>
+        <w:pStyle w:val="berschrift2"/>
+      </w:pPr>
+      <w:bookmarkStart w:id="6" w:name="_Toc164172945"/>
+      <w:bookmarkStart w:id="7" w:name="_Toc526320899"/>
+      <w:bookmarkStart w:id="8" w:name="_Toc526322502"/>
+      <w:bookmarkStart w:id="9" w:name="_Toc526322518"/>
+      <w:bookmarkStart w:id="10" w:name="_Toc526322808"/>
+      <w:bookmarkStart w:id="11" w:name="_Toc1510945"/>
+      <w:r>
+        <w:t>Ziele des Anbieters</w:t>
+      </w:r>
       <w:bookmarkEnd w:id="6"/>
-    </w:p>
-    <w:p>
-      <w:pPr>
-        <w:pStyle w:val="berschrift2"/>
-      </w:pPr>
-      <w:bookmarkStart w:id="7" w:name="_Toc164172945"/>
-      <w:bookmarkStart w:id="8" w:name="_Toc526320899"/>
-      <w:bookmarkStart w:id="9" w:name="_Toc526322502"/>
-      <w:bookmarkStart w:id="10" w:name="_Toc526322518"/>
-      <w:bookmarkStart w:id="11" w:name="_Toc526322808"/>
-      <w:bookmarkStart w:id="12" w:name="_Toc1510945"/>
-      <w:r>
-        <w:t>Ziele des Anbieters</w:t>
-      </w:r>
       <w:bookmarkEnd w:id="7"/>
       <w:bookmarkEnd w:id="8"/>
       <w:bookmarkEnd w:id="9"/>
       <w:bookmarkEnd w:id="10"/>
       <w:bookmarkEnd w:id="11"/>
-      <w:bookmarkEnd w:id="12"/>
       <w:r>
         <w:t xml:space="preserve"> </w:t>
       </w:r>
@@ -2404,21 +2402,21 @@
       <w:pPr>
         <w:pStyle w:val="berschrift2"/>
       </w:pPr>
-      <w:bookmarkStart w:id="13" w:name="_Toc164172946"/>
-      <w:bookmarkStart w:id="14" w:name="_Toc526320900"/>
-      <w:bookmarkStart w:id="15" w:name="_Toc526322503"/>
-      <w:bookmarkStart w:id="16" w:name="_Toc526322519"/>
-      <w:bookmarkStart w:id="17" w:name="_Toc526322809"/>
-      <w:bookmarkStart w:id="18" w:name="_Toc1510946"/>
+      <w:bookmarkStart w:id="12" w:name="_Toc164172946"/>
+      <w:bookmarkStart w:id="13" w:name="_Toc526320900"/>
+      <w:bookmarkStart w:id="14" w:name="_Toc526322503"/>
+      <w:bookmarkStart w:id="15" w:name="_Toc526322519"/>
+      <w:bookmarkStart w:id="16" w:name="_Toc526322809"/>
+      <w:bookmarkStart w:id="17" w:name="_Toc1510946"/>
       <w:r>
         <w:t>Ziele und Nutzen des Anwenders</w:t>
       </w:r>
+      <w:bookmarkEnd w:id="12"/>
       <w:bookmarkEnd w:id="13"/>
       <w:bookmarkEnd w:id="14"/>
       <w:bookmarkEnd w:id="15"/>
       <w:bookmarkEnd w:id="16"/>
       <w:bookmarkEnd w:id="17"/>
-      <w:bookmarkEnd w:id="18"/>
     </w:p>
     <w:p>
       <w:r>
@@ -2450,35 +2448,35 @@
       <w:pPr>
         <w:pStyle w:val="berschrift2"/>
       </w:pPr>
-      <w:bookmarkStart w:id="19" w:name="_Toc164172949"/>
-      <w:bookmarkStart w:id="20" w:name="_Toc526320902"/>
-      <w:bookmarkStart w:id="21" w:name="_Toc526322504"/>
-      <w:bookmarkStart w:id="22" w:name="_Toc526322520"/>
-      <w:bookmarkStart w:id="23" w:name="_Toc526322810"/>
+      <w:bookmarkStart w:id="18" w:name="_Toc164172949"/>
+      <w:bookmarkStart w:id="19" w:name="_Toc526320902"/>
+      <w:bookmarkStart w:id="20" w:name="_Toc526322504"/>
+      <w:bookmarkStart w:id="21" w:name="_Toc526322520"/>
+      <w:bookmarkStart w:id="22" w:name="_Toc526322810"/>
       <w:r>
         <w:br w:type="page"/>
       </w:r>
-      <w:bookmarkStart w:id="24" w:name="_Toc1510947"/>
+      <w:bookmarkStart w:id="23" w:name="_Toc1510947"/>
       <w:r>
         <w:lastRenderedPageBreak/>
         <w:t>Ressourcen</w:t>
       </w:r>
+      <w:bookmarkEnd w:id="18"/>
       <w:bookmarkEnd w:id="19"/>
       <w:bookmarkEnd w:id="20"/>
       <w:bookmarkEnd w:id="21"/>
       <w:bookmarkEnd w:id="22"/>
       <w:bookmarkEnd w:id="23"/>
+    </w:p>
+    <w:p>
+      <w:pPr>
+        <w:pStyle w:val="berschrift3"/>
+      </w:pPr>
+      <w:bookmarkStart w:id="24" w:name="_Toc1510948"/>
+      <w:r>
+        <w:t>Technologien</w:t>
+      </w:r>
       <w:bookmarkEnd w:id="24"/>
-    </w:p>
-    <w:p>
-      <w:pPr>
-        <w:pStyle w:val="berschrift3"/>
-      </w:pPr>
-      <w:bookmarkStart w:id="25" w:name="_Toc1510948"/>
-      <w:r>
-        <w:t>Technologien</w:t>
-      </w:r>
-      <w:bookmarkEnd w:id="25"/>
     </w:p>
     <w:p>
       <w:pPr>
@@ -2593,11 +2591,11 @@
       <w:pPr>
         <w:pStyle w:val="berschrift3"/>
       </w:pPr>
-      <w:bookmarkStart w:id="26" w:name="_Toc1510949"/>
+      <w:bookmarkStart w:id="25" w:name="_Toc1510949"/>
       <w:r>
         <w:t>Software Programme</w:t>
       </w:r>
-      <w:bookmarkEnd w:id="26"/>
+      <w:bookmarkEnd w:id="25"/>
     </w:p>
     <w:p>
       <w:pPr>
@@ -2687,14 +2685,14 @@
       <w:pPr>
         <w:pStyle w:val="berschrift2"/>
       </w:pPr>
-      <w:bookmarkStart w:id="27" w:name="_Toc1510950"/>
+      <w:bookmarkStart w:id="26" w:name="_Toc1510950"/>
       <w:r>
         <w:t xml:space="preserve">Technische </w:t>
       </w:r>
       <w:r>
         <w:t>Vorgehensweise für Nutzer</w:t>
       </w:r>
-      <w:bookmarkEnd w:id="27"/>
+      <w:bookmarkEnd w:id="26"/>
     </w:p>
     <w:p>
       <w:pPr>
@@ -2781,25 +2779,25 @@
       <w:pPr>
         <w:pStyle w:val="berschrift2"/>
       </w:pPr>
-      <w:bookmarkStart w:id="28" w:name="_Toc163459646"/>
-      <w:bookmarkStart w:id="29" w:name="_Toc526320903"/>
-      <w:bookmarkStart w:id="30" w:name="_Toc526322505"/>
-      <w:bookmarkStart w:id="31" w:name="_Toc526322521"/>
-      <w:bookmarkStart w:id="32" w:name="_Toc526322811"/>
+      <w:bookmarkStart w:id="27" w:name="_Toc163459646"/>
+      <w:bookmarkStart w:id="28" w:name="_Toc526320903"/>
+      <w:bookmarkStart w:id="29" w:name="_Toc526322505"/>
+      <w:bookmarkStart w:id="30" w:name="_Toc526322521"/>
+      <w:bookmarkStart w:id="31" w:name="_Toc526322811"/>
       <w:r>
         <w:br w:type="page"/>
       </w:r>
-      <w:bookmarkStart w:id="33" w:name="_Toc1510951"/>
+      <w:bookmarkStart w:id="32" w:name="_Toc1510951"/>
       <w:r>
         <w:lastRenderedPageBreak/>
         <w:t>Übersicht der Meilensteine</w:t>
       </w:r>
+      <w:bookmarkEnd w:id="27"/>
       <w:bookmarkEnd w:id="28"/>
       <w:bookmarkEnd w:id="29"/>
       <w:bookmarkEnd w:id="30"/>
       <w:bookmarkEnd w:id="31"/>
       <w:bookmarkEnd w:id="32"/>
-      <w:bookmarkEnd w:id="33"/>
     </w:p>
     <w:tbl>
       <w:tblPr>
@@ -3100,7 +3098,7 @@
               <w:pStyle w:val="Tabelle"/>
             </w:pPr>
             <w:r>
-              <w:t>5</w:t>
+              <w:t>6</w:t>
             </w:r>
             <w:r>
               <w:t>.</w:t>
@@ -3131,7 +3129,10 @@
               <w:br/>
             </w:r>
             <w:r>
-              <w:t>12.03.2019</w:t>
+              <w:t>19</w:t>
+            </w:r>
+            <w:r>
+              <w:t>.03.2019</w:t>
             </w:r>
             <w:r>
               <w:br/>
@@ -3149,7 +3150,12 @@
               <w:br/>
             </w:r>
             <w:r>
-              <w:t>19.</w:t>
+              <w:t>26</w:t>
+            </w:r>
+            <w:bookmarkStart w:id="33" w:name="_GoBack"/>
+            <w:bookmarkEnd w:id="33"/>
+            <w:r>
+              <w:t>.</w:t>
             </w:r>
             <w:r>
               <w:t>0</w:t>
@@ -8334,7 +8340,7 @@
 </file>
 
 <file path=customXml/itemProps1.xml><?xml version="1.0" encoding="utf-8"?>
-<ds:datastoreItem xmlns:ds="http://schemas.openxmlformats.org/officeDocument/2006/customXml" ds:itemID="{0489A3D5-DABD-405F-886E-EFA30E45FD9D}">
+<ds:datastoreItem xmlns:ds="http://schemas.openxmlformats.org/officeDocument/2006/customXml" ds:itemID="{1E21D93D-E7E6-4007-B64F-98F65BB81204}">
   <ds:schemaRefs>
     <ds:schemaRef ds:uri="http://schemas.openxmlformats.org/officeDocument/2006/bibliography"/>
   </ds:schemaRefs>

--- a/Dokumente/Pflichtenheft.docx
+++ b/Dokumente/Pflichtenheft.docx
@@ -2261,6 +2261,18 @@
       </w:pPr>
       <w:r>
         <w:t>Nur bestimmte User für ein Quiz auswählen</w:t>
+      </w:r>
+    </w:p>
+    <w:p>
+      <w:pPr>
+        <w:pStyle w:val="Tabelle"/>
+        <w:numPr>
+          <w:ilvl w:val="0"/>
+          <w:numId w:val="26"/>
+        </w:numPr>
+      </w:pPr>
+      <w:r>
+        <w:t xml:space="preserve">Dokumentation des Codes </w:t>
       </w:r>
     </w:p>
     <w:p>
@@ -3033,11 +3045,13 @@
               <w:pStyle w:val="Tabelle"/>
             </w:pPr>
             <w:r>
-              <w:t>nach Beantwortung eines Quiz an den Ersteller mit erreichter Punktezahl</w:t>
+              <w:t xml:space="preserve">nach Beantwortung eines Quiz an den Ersteller </w:t>
             </w:r>
-            <w:r>
-              <w:br/>
-            </w:r>
+          </w:p>
+          <w:p>
+            <w:pPr>
+              <w:pStyle w:val="Tabelle"/>
+            </w:pPr>
             <w:r>
               <w:br/>
             </w:r>
@@ -3081,7 +3095,13 @@
               <w:pStyle w:val="Tabelle"/>
             </w:pPr>
             <w:r>
-              <w:t>26.02.2019</w:t>
+              <w:t>2</w:t>
+            </w:r>
+            <w:r>
+              <w:t>7</w:t>
+            </w:r>
+            <w:r>
+              <w:t>.02.2019</w:t>
             </w:r>
             <w:r>
               <w:br/>
@@ -3129,7 +3149,7 @@
               <w:br/>
             </w:r>
             <w:r>
-              <w:t>19</w:t>
+              <w:t>20</w:t>
             </w:r>
             <w:r>
               <w:t>.03.2019</w:t>
@@ -3150,7 +3170,10 @@
               <w:br/>
             </w:r>
             <w:r>
-              <w:t>26</w:t>
+              <w:t>2</w:t>
+            </w:r>
+            <w:r>
+              <w:t>7</w:t>
             </w:r>
             <w:bookmarkStart w:id="33" w:name="_GoBack"/>
             <w:bookmarkEnd w:id="33"/>
@@ -8340,7 +8363,7 @@
 </file>
 
 <file path=customXml/itemProps1.xml><?xml version="1.0" encoding="utf-8"?>
-<ds:datastoreItem xmlns:ds="http://schemas.openxmlformats.org/officeDocument/2006/customXml" ds:itemID="{1E21D93D-E7E6-4007-B64F-98F65BB81204}">
+<ds:datastoreItem xmlns:ds="http://schemas.openxmlformats.org/officeDocument/2006/customXml" ds:itemID="{3950ADFB-559D-4A9E-AE47-BD03EDC45D06}">
   <ds:schemaRefs>
     <ds:schemaRef ds:uri="http://schemas.openxmlformats.org/officeDocument/2006/bibliography"/>
   </ds:schemaRefs>

--- a/Dokumente/Pflichtenheft.docx
+++ b/Dokumente/Pflichtenheft.docx
@@ -1965,12 +1965,15 @@
     <w:p>
       <w:pPr>
         <w:numPr>
-          <w:ilvl w:val="1"/>
+          <w:ilvl w:val="0"/>
           <w:numId w:val="25"/>
         </w:numPr>
       </w:pPr>
       <w:r>
-        <w:t>Zusätzlich sollen die Ergebnisse der Quiz-Teilnehmer angezeigt werden (Anzahl der Punkte bzw. Hinweis falls der Teilnehmer das Quiz noch nicht beantwortet hat).</w:t>
+        <w:t>Sobald ein Quiz erstellt wurde, soll eine Quizanfrage an jeden User gesendet werden.</w:t>
+      </w:r>
+      <w:r>
+        <w:t xml:space="preserve"> Diese ruft die User dazu auf, am Quiz teilzunehmen.</w:t>
       </w:r>
     </w:p>
     <w:p>
@@ -1981,10 +1984,15 @@
         </w:numPr>
       </w:pPr>
       <w:r>
-        <w:t>Sobald ein Quiz erstellt wurde, soll eine Quizanfrage an jeden User gesendet werden.</w:t>
-      </w:r>
-      <w:r>
-        <w:t xml:space="preserve"> Diese ruft die User dazu auf, am Quiz teilzunehmen.</w:t>
+        <w:t xml:space="preserve">Nutzer sollen Android </w:t>
+      </w:r>
+      <w:proofErr w:type="spellStart"/>
+      <w:r>
+        <w:t>Pushmitteilungen</w:t>
+      </w:r>
+      <w:proofErr w:type="spellEnd"/>
+      <w:r>
+        <w:t xml:space="preserve"> erhalten, sobald sie eine Quizanfrage erhalten haben.</w:t>
       </w:r>
     </w:p>
     <w:p>
@@ -1995,26 +2003,6 @@
         </w:numPr>
       </w:pPr>
       <w:r>
-        <w:t xml:space="preserve">Nutzer sollen Android </w:t>
-      </w:r>
-      <w:proofErr w:type="spellStart"/>
-      <w:r>
-        <w:t>Pushmitteilungen</w:t>
-      </w:r>
-      <w:proofErr w:type="spellEnd"/>
-      <w:r>
-        <w:t xml:space="preserve"> erhalten, sobald sie eine Quizanfrage erhalten haben.</w:t>
-      </w:r>
-    </w:p>
-    <w:p>
-      <w:pPr>
-        <w:numPr>
-          <w:ilvl w:val="0"/>
-          <w:numId w:val="25"/>
-        </w:numPr>
-      </w:pPr>
-      <w:r>
-        <w:lastRenderedPageBreak/>
         <w:t xml:space="preserve">Wenn ein Quiz-Teilnehmer ein Quiz </w:t>
       </w:r>
       <w:r>
@@ -2057,19 +2045,8 @@
         <w:rPr>
           <w:b/>
         </w:rPr>
+        <w:lastRenderedPageBreak/>
         <w:t>Kann Kriterien</w:t>
-      </w:r>
-    </w:p>
-    <w:p>
-      <w:pPr>
-        <w:pStyle w:val="Tabelle"/>
-        <w:numPr>
-          <w:ilvl w:val="0"/>
-          <w:numId w:val="27"/>
-        </w:numPr>
-      </w:pPr>
-      <w:r>
-        <w:t>Schicken von Push-Mitteilungen (Email) bei Erstellung der Umfrage an einen Nutzer</w:t>
       </w:r>
     </w:p>
     <w:p>
@@ -2081,39 +2058,11 @@
         </w:numPr>
       </w:pPr>
       <w:r>
-        <w:t>Schicken von Push-Mitteilungen (Email) bei der Erstellung der Umfrage an alle Nutzer</w:t>
-      </w:r>
-    </w:p>
-    <w:p>
-      <w:pPr>
-        <w:pStyle w:val="Tabelle"/>
-        <w:numPr>
-          <w:ilvl w:val="0"/>
-          <w:numId w:val="26"/>
-        </w:numPr>
-      </w:pPr>
-      <w:r>
         <w:t xml:space="preserve">Schicken von Push-Mitteilungen (Android) bei Erreichen eines neuen Highscores </w:t>
       </w:r>
       <w:r>
         <w:br/>
         <w:t>Schicken von Push-Mitteilungen (Android) bei Erreichen voller Punktezahl</w:t>
-      </w:r>
-    </w:p>
-    <w:p>
-      <w:pPr>
-        <w:pStyle w:val="Tabelle"/>
-        <w:numPr>
-          <w:ilvl w:val="0"/>
-          <w:numId w:val="26"/>
-        </w:numPr>
-      </w:pPr>
-      <w:r>
-        <w:t xml:space="preserve">Schicken von Push-Mitteilungen (Email) bei Erreichen eines neuen Highscores </w:t>
-      </w:r>
-      <w:r>
-        <w:br/>
-        <w:t>Schicken von Push-Mitteilungen (Email) bei Erreichen voller Punktezahl</w:t>
       </w:r>
     </w:p>
     <w:p>
@@ -3175,8 +3124,6 @@
             <w:r>
               <w:t>7</w:t>
             </w:r>
-            <w:bookmarkStart w:id="33" w:name="_GoBack"/>
-            <w:bookmarkEnd w:id="33"/>
             <w:r>
               <w:t>.</w:t>
             </w:r>
@@ -3259,18 +3206,28 @@
       <w:r>
         <w:br w:type="page"/>
       </w:r>
-      <w:bookmarkStart w:id="34" w:name="_Toc1510952"/>
+      <w:bookmarkStart w:id="33" w:name="_Toc1510952"/>
       <w:r>
         <w:lastRenderedPageBreak/>
         <w:t>Layout der grafischen Oberfläche</w:t>
       </w:r>
+      <w:bookmarkEnd w:id="33"/>
+    </w:p>
+    <w:p>
+      <w:pPr>
+        <w:pStyle w:val="berschrift2"/>
+      </w:pPr>
+      <w:bookmarkStart w:id="34" w:name="_Toc1510953"/>
+      <w:r>
+        <w:t>Einstellungen</w:t>
+      </w:r>
       <w:bookmarkEnd w:id="34"/>
     </w:p>
     <w:p>
       <w:pPr>
-        <w:pStyle w:val="berschrift2"/>
-      </w:pPr>
-      <w:bookmarkStart w:id="35" w:name="_Toc1510953"/>
+        <w:pStyle w:val="berschrift3"/>
+      </w:pPr>
+      <w:bookmarkStart w:id="35" w:name="_Toc1510954"/>
       <w:r>
         <w:t>Einstellungen</w:t>
       </w:r>
@@ -3278,18 +3235,9 @@
     </w:p>
     <w:p>
       <w:pPr>
-        <w:pStyle w:val="berschrift3"/>
-      </w:pPr>
-      <w:bookmarkStart w:id="36" w:name="_Toc1510954"/>
-      <w:r>
-        <w:t>Einstellungen</w:t>
-      </w:r>
-      <w:bookmarkEnd w:id="36"/>
-    </w:p>
-    <w:p>
-      <w:pPr>
         <w:jc w:val="center"/>
       </w:pPr>
+      <w:bookmarkStart w:id="36" w:name="_GoBack"/>
       <w:r>
         <w:rPr>
           <w:noProof/>
@@ -3355,6 +3303,7 @@
         <w:pStyle w:val="berschrift3"/>
       </w:pPr>
       <w:bookmarkStart w:id="37" w:name="_Toc1510955"/>
+      <w:bookmarkEnd w:id="36"/>
       <w:r>
         <w:lastRenderedPageBreak/>
         <w:t>Login</w:t>
@@ -8363,7 +8312,7 @@
 </file>
 
 <file path=customXml/itemProps1.xml><?xml version="1.0" encoding="utf-8"?>
-<ds:datastoreItem xmlns:ds="http://schemas.openxmlformats.org/officeDocument/2006/customXml" ds:itemID="{3950ADFB-559D-4A9E-AE47-BD03EDC45D06}">
+<ds:datastoreItem xmlns:ds="http://schemas.openxmlformats.org/officeDocument/2006/customXml" ds:itemID="{8AD1B688-1F39-4972-BBB0-6C4D4F27C3C0}">
   <ds:schemaRefs>
     <ds:schemaRef ds:uri="http://schemas.openxmlformats.org/officeDocument/2006/bibliography"/>
   </ds:schemaRefs>
